--- a/6 лаба/6 лаба отчет.docx
+++ b/6 лаба/6 лаба отчет.docx
@@ -4,6 +4,14 @@
   <w:body>
     <w:p>
       <w:r>
+        <w:t>Страница с фильтрами и данными.</w:t>
+      </w:r>
+    </w:p>
+    <w:p>
+      <w:r>
+        <w:rPr>
+          <w:noProof/>
+        </w:rPr>
         <w:drawing>
           <wp:inline distT="0" distB="0" distL="0" distR="0" wp14:anchorId="0ED5D3BC" wp14:editId="0C20A5D7">
             <wp:extent cx="5940425" cy="4037330"/>
@@ -43,6 +51,14 @@
     </w:p>
     <w:p>
       <w:r>
+        <w:t>Фильтрация по преподавателю.</w:t>
+      </w:r>
+    </w:p>
+    <w:p>
+      <w:r>
+        <w:rPr>
+          <w:noProof/>
+        </w:rPr>
         <w:drawing>
           <wp:inline distT="0" distB="0" distL="0" distR="0" wp14:anchorId="680E796D" wp14:editId="385A4E40">
             <wp:extent cx="5940425" cy="1932940"/>
@@ -82,6 +98,14 @@
     </w:p>
     <w:p>
       <w:r>
+        <w:t>Фильтрация по поиску. Поиск введется по всем полям.</w:t>
+      </w:r>
+    </w:p>
+    <w:p>
+      <w:r>
+        <w:rPr>
+          <w:noProof/>
+        </w:rPr>
         <w:lastRenderedPageBreak/>
         <w:drawing>
           <wp:inline distT="0" distB="0" distL="0" distR="0" wp14:anchorId="6F732C1A" wp14:editId="56CDECBD">
